--- a/IT Increment 2.docx
+++ b/IT Increment 2.docx
@@ -4,7 +4,7 @@
   <w:body>
     <w:p>
       <w:pPr>
-        <w:spacing w:after="240" w:before="240" w:lineRule="auto"/>
+        <w:spacing w:before="240" w:after="240" w:lineRule="auto"/>
         <w:jc w:val="center"/>
         <w:rPr>
           <w:b w:val="1"/>
@@ -24,7 +24,7 @@
     </w:p>
     <w:p>
       <w:pPr>
-        <w:spacing w:after="240" w:before="240" w:lineRule="auto"/>
+        <w:spacing w:before="240" w:after="240" w:lineRule="auto"/>
         <w:jc w:val="center"/>
         <w:rPr>
           <w:b w:val="1"/>
@@ -44,7 +44,7 @@
     </w:p>
     <w:p>
       <w:pPr>
-        <w:spacing w:after="240" w:before="240" w:lineRule="auto"/>
+        <w:spacing w:before="240" w:after="240" w:lineRule="auto"/>
         <w:jc w:val="center"/>
         <w:rPr>
           <w:b w:val="1"/>
@@ -64,7 +64,7 @@
     </w:p>
     <w:p>
       <w:pPr>
-        <w:spacing w:after="240" w:before="240" w:lineRule="auto"/>
+        <w:spacing w:before="240" w:after="240" w:lineRule="auto"/>
         <w:jc w:val="center"/>
         <w:rPr>
           <w:b w:val="1"/>
@@ -84,7 +84,7 @@
     </w:p>
     <w:p>
       <w:pPr>
-        <w:spacing w:after="240" w:before="240" w:lineRule="auto"/>
+        <w:spacing w:before="240" w:after="240" w:lineRule="auto"/>
         <w:jc w:val="center"/>
         <w:rPr>
           <w:b w:val="1"/>
@@ -104,7 +104,7 @@
     </w:p>
     <w:p>
       <w:pPr>
-        <w:spacing w:after="240" w:before="240" w:lineRule="auto"/>
+        <w:spacing w:before="240" w:after="240" w:lineRule="auto"/>
         <w:jc w:val="center"/>
         <w:rPr>
           <w:b w:val="1"/>
@@ -124,7 +124,7 @@
     </w:p>
     <w:p>
       <w:pPr>
-        <w:spacing w:after="240" w:before="240" w:lineRule="auto"/>
+        <w:spacing w:before="240" w:after="240" w:lineRule="auto"/>
         <w:jc w:val="center"/>
         <w:rPr>
           <w:b w:val="1"/>
@@ -144,7 +144,7 @@
     </w:p>
     <w:p>
       <w:pPr>
-        <w:spacing w:after="240" w:before="240" w:lineRule="auto"/>
+        <w:spacing w:before="240" w:after="240" w:lineRule="auto"/>
         <w:jc w:val="center"/>
         <w:rPr>
           <w:b w:val="1"/>
@@ -164,7 +164,7 @@
     </w:p>
     <w:p>
       <w:pPr>
-        <w:spacing w:after="240" w:before="240" w:lineRule="auto"/>
+        <w:spacing w:before="240" w:after="240" w:lineRule="auto"/>
         <w:jc w:val="center"/>
         <w:rPr>
           <w:sz w:val="28"/>
@@ -182,7 +182,7 @@
     </w:p>
     <w:p>
       <w:pPr>
-        <w:spacing w:after="240" w:before="240" w:lineRule="auto"/>
+        <w:spacing w:before="240" w:after="240" w:lineRule="auto"/>
         <w:jc w:val="center"/>
         <w:rPr>
           <w:sz w:val="36"/>
@@ -200,7 +200,7 @@
     </w:p>
     <w:p>
       <w:pPr>
-        <w:spacing w:after="240" w:before="240" w:lineRule="auto"/>
+        <w:spacing w:before="240" w:after="240" w:lineRule="auto"/>
         <w:jc w:val="center"/>
         <w:rPr>
           <w:sz w:val="32"/>
@@ -365,7 +365,7 @@
           <w:szCs w:val="20"/>
         </w:rPr>
       </w:pPr>
-      <w:bookmarkStart w:colFirst="0" w:colLast="0" w:name="_q9www1k8ek54" w:id="0"/>
+      <w:bookmarkStart w:name="_q9www1k8ek54" w:colFirst="0" w:colLast="0" w:id="0"/>
       <w:bookmarkEnd w:id="0"/>
       <w:r>
         <w:rPr>
@@ -401,8 +401,8 @@
     </w:p>
     <w:p>
       <w:pPr>
-        <w:shd w:fill="ffffff" w:val="clear"/>
-        <w:spacing w:after="240" w:before="240" w:lineRule="auto"/>
+        <w:shd w:val="clear" w:fill="ffffff"/>
+        <w:spacing w:before="240" w:after="240" w:lineRule="auto"/>
         <w:rPr>
           <w:sz w:val="20"/>
           <w:szCs w:val="20"/>
@@ -429,7 +429,7 @@
           <w:szCs w:val="20"/>
         </w:rPr>
       </w:pPr>
-      <w:bookmarkStart w:colFirst="0" w:colLast="0" w:name="_q8dgivyh351s" w:id="1"/>
+      <w:bookmarkStart w:name="_q8dgivyh351s" w:colFirst="0" w:colLast="0" w:id="1"/>
       <w:bookmarkEnd w:id="1"/>
       <w:r>
         <w:rPr>
@@ -469,8 +469,8 @@
           <w:ilvl w:val="0"/>
           <w:numId w:val="1"/>
         </w:numPr>
-        <w:shd w:fill="ffffff" w:val="clear"/>
-        <w:spacing w:after="0" w:afterAutospacing="0" w:before="240" w:lineRule="auto"/>
+        <w:shd w:val="clear" w:fill="ffffff"/>
+        <w:spacing w:before="240" w:after="0" w:afterAutospacing="0" w:lineRule="auto"/>
         <w:ind w:left="720" w:hanging="360"/>
         <w:rPr>
           <w:sz w:val="20"/>
@@ -493,8 +493,8 @@
           <w:ilvl w:val="0"/>
           <w:numId w:val="1"/>
         </w:numPr>
-        <w:shd w:fill="ffffff" w:val="clear"/>
-        <w:spacing w:after="0" w:afterAutospacing="0" w:before="0" w:beforeAutospacing="0" w:lineRule="auto"/>
+        <w:shd w:val="clear" w:fill="ffffff"/>
+        <w:spacing w:before="0" w:beforeAutospacing="0" w:after="0" w:afterAutospacing="0" w:lineRule="auto"/>
         <w:ind w:left="720" w:hanging="360"/>
         <w:rPr>
           <w:sz w:val="20"/>
@@ -517,8 +517,8 @@
           <w:ilvl w:val="0"/>
           <w:numId w:val="1"/>
         </w:numPr>
-        <w:shd w:fill="ffffff" w:val="clear"/>
-        <w:spacing w:after="0" w:afterAutospacing="0" w:before="0" w:beforeAutospacing="0" w:lineRule="auto"/>
+        <w:shd w:val="clear" w:fill="ffffff"/>
+        <w:spacing w:before="0" w:beforeAutospacing="0" w:after="0" w:afterAutospacing="0" w:lineRule="auto"/>
         <w:ind w:left="720" w:hanging="360"/>
         <w:rPr>
           <w:sz w:val="20"/>
@@ -541,8 +541,8 @@
           <w:ilvl w:val="0"/>
           <w:numId w:val="1"/>
         </w:numPr>
-        <w:shd w:fill="ffffff" w:val="clear"/>
-        <w:spacing w:after="0" w:afterAutospacing="0" w:before="0" w:beforeAutospacing="0" w:lineRule="auto"/>
+        <w:shd w:val="clear" w:fill="ffffff"/>
+        <w:spacing w:before="0" w:beforeAutospacing="0" w:after="0" w:afterAutospacing="0" w:lineRule="auto"/>
         <w:ind w:left="720" w:hanging="360"/>
         <w:rPr>
           <w:sz w:val="20"/>
@@ -565,8 +565,8 @@
           <w:ilvl w:val="0"/>
           <w:numId w:val="1"/>
         </w:numPr>
-        <w:shd w:fill="ffffff" w:val="clear"/>
-        <w:spacing w:after="0" w:afterAutospacing="0" w:before="0" w:beforeAutospacing="0" w:lineRule="auto"/>
+        <w:shd w:val="clear" w:fill="ffffff"/>
+        <w:spacing w:before="0" w:beforeAutospacing="0" w:after="0" w:afterAutospacing="0" w:lineRule="auto"/>
         <w:ind w:left="720" w:hanging="360"/>
         <w:rPr>
           <w:sz w:val="20"/>
@@ -589,8 +589,8 @@
           <w:ilvl w:val="0"/>
           <w:numId w:val="1"/>
         </w:numPr>
-        <w:shd w:fill="ffffff" w:val="clear"/>
-        <w:spacing w:after="240" w:before="0" w:beforeAutospacing="0" w:lineRule="auto"/>
+        <w:shd w:val="clear" w:color="auto" w:fill="FFFFFF" w:themeFill="background1"/>
+        <w:spacing w:before="0" w:beforeAutospacing="off" w:after="240" w:lineRule="auto"/>
         <w:ind w:left="720" w:hanging="360"/>
         <w:rPr>
           <w:sz w:val="20"/>
@@ -602,10 +602,331 @@
         <w:rPr>
           <w:sz w:val="20"/>
           <w:szCs w:val="20"/>
-          <w:rtl w:val="0"/>
-        </w:rPr>
-        <w:t xml:space="preserve">Google Drive for persistent cloud-based user data storage, if applicable</w:t>
-      </w:r>
+        </w:rPr>
+        <w:t>Google Drive for persistent cloud-based user data storage, if applicable</w:t>
+      </w:r>
+    </w:p>
+    <w:p>
+      <w:pPr>
+        <w:pStyle w:val="Heading1"/>
+        <w:spacing w:before="480"/>
+        <w:rPr>
+          <w:i w:val="1"/>
+          <w:iCs w:val="1"/>
+          <w:sz w:val="20"/>
+          <w:szCs w:val="20"/>
+        </w:rPr>
+      </w:pPr>
+      <w:r>
+        <w:rPr>
+          <w:b w:val="1"/>
+          <w:bCs w:val="1"/>
+          <w:sz w:val="46"/>
+          <w:szCs w:val="46"/>
+        </w:rPr>
+        <w:t>3.</w:t>
+      </w:r>
+      <w:r>
+        <w:rPr>
+          <w:sz w:val="14"/>
+          <w:szCs w:val="14"/>
+        </w:rPr>
+        <w:t xml:space="preserve">   </w:t>
+      </w:r>
+      <w:r>
+        <w:rPr>
+          <w:b w:val="1"/>
+          <w:bCs w:val="1"/>
+          <w:sz w:val="46"/>
+          <w:szCs w:val="46"/>
+        </w:rPr>
+        <w:t>Execution-based Functional Testing (10 points)</w:t>
+      </w:r>
+    </w:p>
+    <w:p>
+      <w:pPr>
+        <w:pStyle w:val="ListParagraph"/>
+        <w:numPr>
+          <w:ilvl w:val="0"/>
+          <w:numId w:val="2"/>
+        </w:numPr>
+        <w:rPr>
+          <w:rFonts w:ascii="Arial" w:hAnsi="Arial" w:eastAsia="Arial" w:cs="Arial"/>
+          <w:sz w:val="22"/>
+          <w:szCs w:val="22"/>
+        </w:rPr>
+      </w:pPr>
+      <w:r>
+        <w:rPr/>
+        <w:t>Test</w:t>
+      </w:r>
+      <w:r>
+        <w:rPr/>
+        <w:t xml:space="preserve">ed </w:t>
+      </w:r>
+      <w:r>
+        <w:rPr/>
+        <w:t xml:space="preserve">adding and removing exercises from </w:t>
+      </w:r>
+      <w:r>
+        <w:rPr/>
+        <w:t xml:space="preserve">a </w:t>
+      </w:r>
+      <w:r>
+        <w:rPr/>
+        <w:t>workout.</w:t>
+      </w:r>
+      <w:r>
+        <w:rPr/>
+        <w:t xml:space="preserve"> We discovered that we need to add limits </w:t>
+      </w:r>
+      <w:r>
+        <w:rPr/>
+        <w:t>for</w:t>
+      </w:r>
+      <w:r>
+        <w:rPr/>
+        <w:t xml:space="preserve"> </w:t>
+      </w:r>
+      <w:r>
+        <w:rPr/>
+        <w:t xml:space="preserve">the </w:t>
+      </w:r>
+      <w:r>
+        <w:rPr/>
+        <w:t xml:space="preserve">minimum </w:t>
+      </w:r>
+      <w:r>
+        <w:rPr/>
+        <w:t xml:space="preserve">and maximum </w:t>
+      </w:r>
+      <w:r>
+        <w:rPr/>
+        <w:t>number of exercises</w:t>
+      </w:r>
+      <w:r>
+        <w:rPr/>
+        <w:t xml:space="preserve"> in a workout</w:t>
+      </w:r>
+      <w:r>
+        <w:rPr/>
+        <w:t>.</w:t>
+      </w:r>
+    </w:p>
+    <w:p>
+      <w:pPr>
+        <w:pStyle w:val="ListParagraph"/>
+        <w:numPr>
+          <w:ilvl w:val="0"/>
+          <w:numId w:val="2"/>
+        </w:numPr>
+        <w:rPr>
+          <w:sz w:val="22"/>
+          <w:szCs w:val="22"/>
+        </w:rPr>
+      </w:pPr>
+      <w:r>
+        <w:rPr/>
+        <w:t>Tested storing workouts and user data.</w:t>
+      </w:r>
+      <w:r>
+        <w:rPr/>
+        <w:t xml:space="preserve"> We performed range checking on user </w:t>
+      </w:r>
+      <w:r>
+        <w:rPr/>
+        <w:t xml:space="preserve">data </w:t>
+      </w:r>
+      <w:r>
+        <w:rPr/>
+        <w:t xml:space="preserve">input to ensure a certain value doesn’t </w:t>
+      </w:r>
+      <w:r>
+        <w:rPr/>
+        <w:t>crash</w:t>
+      </w:r>
+      <w:r>
+        <w:rPr/>
+        <w:t xml:space="preserve"> the program.</w:t>
+      </w:r>
+    </w:p>
+    <w:p>
+      <w:pPr>
+        <w:pStyle w:val="ListParagraph"/>
+        <w:numPr>
+          <w:ilvl w:val="0"/>
+          <w:numId w:val="2"/>
+        </w:numPr>
+        <w:rPr>
+          <w:sz w:val="22"/>
+          <w:szCs w:val="22"/>
+        </w:rPr>
+      </w:pPr>
+      <w:r>
+        <w:rPr/>
+        <w:t xml:space="preserve">Tested MPAndroidChart </w:t>
+      </w:r>
+      <w:r>
+        <w:rPr/>
+        <w:t>library</w:t>
+      </w:r>
+      <w:r>
+        <w:rPr/>
+        <w:t xml:space="preserve"> </w:t>
+      </w:r>
+      <w:r>
+        <w:rPr/>
+        <w:t>f</w:t>
+      </w:r>
+      <w:r>
+        <w:rPr/>
+        <w:t>unctionality.</w:t>
+      </w:r>
+      <w:r>
+        <w:rPr/>
+        <w:t xml:space="preserve"> </w:t>
+      </w:r>
+    </w:p>
+    <w:p>
+      <w:pPr>
+        <w:pStyle w:val="Heading1"/>
+        <w:spacing w:before="480"/>
+        <w:rPr>
+          <w:i w:val="1"/>
+          <w:iCs w:val="1"/>
+          <w:sz w:val="20"/>
+          <w:szCs w:val="20"/>
+        </w:rPr>
+      </w:pPr>
+      <w:r>
+        <w:rPr>
+          <w:b w:val="1"/>
+          <w:bCs w:val="1"/>
+          <w:sz w:val="46"/>
+          <w:szCs w:val="46"/>
+        </w:rPr>
+        <w:t>4.</w:t>
+      </w:r>
+      <w:r>
+        <w:rPr>
+          <w:sz w:val="14"/>
+          <w:szCs w:val="14"/>
+        </w:rPr>
+        <w:t xml:space="preserve">   </w:t>
+      </w:r>
+      <w:r>
+        <w:rPr>
+          <w:b w:val="1"/>
+          <w:bCs w:val="1"/>
+          <w:sz w:val="46"/>
+          <w:szCs w:val="46"/>
+        </w:rPr>
+        <w:t>Execution-based Non-Functional Testing (10 points)</w:t>
+      </w:r>
+    </w:p>
+    <w:p>
+      <w:pPr>
+        <w:pStyle w:val="Heading1"/>
+        <w:spacing w:before="480"/>
+        <w:rPr>
+          <w:i w:val="1"/>
+          <w:iCs w:val="1"/>
+          <w:sz w:val="20"/>
+          <w:szCs w:val="20"/>
+        </w:rPr>
+      </w:pPr>
+      <w:r>
+        <w:rPr>
+          <w:b w:val="1"/>
+          <w:bCs w:val="1"/>
+          <w:sz w:val="46"/>
+          <w:szCs w:val="46"/>
+        </w:rPr>
+        <w:t>5.</w:t>
+      </w:r>
+      <w:r>
+        <w:rPr>
+          <w:sz w:val="14"/>
+          <w:szCs w:val="14"/>
+        </w:rPr>
+        <w:t xml:space="preserve">   </w:t>
+      </w:r>
+      <w:r>
+        <w:rPr>
+          <w:b w:val="1"/>
+          <w:bCs w:val="1"/>
+          <w:sz w:val="46"/>
+          <w:szCs w:val="46"/>
+        </w:rPr>
+        <w:t>Non-execution-based Testing (10 points)</w:t>
+      </w:r>
+    </w:p>
+    <w:p>
+      <w:pPr>
+        <w:pStyle w:val="Normal"/>
+        <w:ind w:left="360"/>
+      </w:pPr>
+      <w:r>
+        <w:rPr/>
+        <w:t xml:space="preserve">We reviewed each other's code to find faults and </w:t>
+      </w:r>
+      <w:r>
+        <w:rPr/>
+        <w:t>made suggestions on areas</w:t>
+      </w:r>
+      <w:r>
+        <w:rPr/>
+        <w:t xml:space="preserve"> needing improvement.</w:t>
+      </w:r>
+    </w:p>
+    <w:p>
+      <w:pPr>
+        <w:pStyle w:val="Normal"/>
+      </w:pPr>
+    </w:p>
+    <w:p>
+      <w:pPr>
+        <w:pStyle w:val="Normal"/>
+      </w:pPr>
+    </w:p>
+    <w:p>
+      <w:pPr>
+        <w:pStyle w:val="Normal"/>
+        <w:shd w:val="clear" w:color="auto" w:fill="FFFFFF" w:themeFill="background1"/>
+        <w:spacing w:before="0" w:beforeAutospacing="off" w:after="240"/>
+        <w:ind w:left="720" w:hanging="360"/>
+        <w:rPr>
+          <w:sz w:val="20"/>
+          <w:szCs w:val="20"/>
+          <w:rtl w:val="0"/>
+        </w:rPr>
+      </w:pPr>
+    </w:p>
+    <w:p>
+      <w:pPr>
+        <w:pStyle w:val="Normal"/>
+        <w:shd w:val="clear" w:color="auto" w:fill="FFFFFF" w:themeFill="background1"/>
+        <w:spacing w:before="0" w:beforeAutospacing="off" w:after="240"/>
+        <w:ind w:left="720" w:hanging="360"/>
+        <w:rPr>
+          <w:sz w:val="20"/>
+          <w:szCs w:val="20"/>
+          <w:rtl w:val="0"/>
+        </w:rPr>
+      </w:pPr>
+    </w:p>
+    <w:p>
+      <w:pPr>
+        <w:pStyle w:val="Normal"/>
+        <w:shd w:val="clear" w:color="auto" w:fill="FFFFFF" w:themeFill="background1"/>
+        <w:spacing w:before="0" w:beforeAutospacing="off" w:after="240"/>
+        <w:ind w:left="720" w:hanging="360"/>
+        <w:rPr>
+          <w:sz w:val="20"/>
+          <w:szCs w:val="20"/>
+          <w:rtl w:val="0"/>
+        </w:rPr>
+      </w:pPr>
     </w:p>
     <w:p>
       <w:pPr>
@@ -618,8 +939,8 @@
       </w:r>
     </w:p>
     <w:sectPr>
-      <w:pgSz w:h="15840" w:w="12240"/>
-      <w:pgMar w:bottom="1440" w:top="1440" w:left="1440" w:right="1440" w:header="720" w:footer="720"/>
+      <w:pgSz w:w="12240" w:h="15840" w:orient="portrait"/>
+      <w:pgMar w:top="1440" w:right="1440" w:bottom="1440" w:left="1440" w:header="720" w:footer="720"/>
       <w:pgNumType w:start="1"/>
     </w:sectPr>
   </w:body>
@@ -628,6 +949,228 @@
 
 <file path=word/numbering.xml><?xml version="1.0" encoding="utf-8"?>
 <w:numbering xmlns:mc="http://schemas.openxmlformats.org/markup-compatibility/2006" xmlns:o="urn:schemas-microsoft-com:office:office" xmlns:r="http://schemas.openxmlformats.org/officeDocument/2006/relationships" xmlns:m="http://schemas.openxmlformats.org/officeDocument/2006/math" xmlns:v="urn:schemas-microsoft-com:vml" xmlns:wp="http://schemas.openxmlformats.org/drawingml/2006/wordprocessingDrawing" xmlns:w10="urn:schemas-microsoft-com:office:word" xmlns:w="http://schemas.openxmlformats.org/wordprocessingml/2006/main" xmlns:wne="http://schemas.microsoft.com/office/word/2006/wordml" xmlns:sl="http://schemas.openxmlformats.org/schemaLibrary/2006/main" xmlns:a="http://schemas.openxmlformats.org/drawingml/2006/main" xmlns:pic="http://schemas.openxmlformats.org/drawingml/2006/picture" xmlns:c="http://schemas.openxmlformats.org/drawingml/2006/chart" xmlns:lc="http://schemas.openxmlformats.org/drawingml/2006/lockedCanvas" xmlns:dgm="http://schemas.openxmlformats.org/drawingml/2006/diagram" xmlns:wps="http://schemas.microsoft.com/office/word/2010/wordprocessingShape" xmlns:wpg="http://schemas.microsoft.com/office/word/2010/wordprocessingGroup" xmlns:w14="http://schemas.microsoft.com/office/word/2010/wordml" xmlns:w15="http://schemas.microsoft.com/office/word/2012/wordml">
+  <w:abstractNum xmlns:w="http://schemas.openxmlformats.org/wordprocessingml/2006/main" w:abstractNumId="3">
+    <w:multiLevelType xmlns:w="http://schemas.openxmlformats.org/wordprocessingml/2006/main" w:val="hybridMultilevel"/>
+    <w:lvl xmlns:w="http://schemas.openxmlformats.org/wordprocessingml/2006/main" w:ilvl="0">
+      <w:start w:val="1"/>
+      <w:numFmt w:val="bullet"/>
+      <w:lvlText w:val=""/>
+      <w:lvlJc w:val="left"/>
+      <w:pPr>
+        <w:ind w:left="720" w:hanging="360"/>
+      </w:pPr>
+      <w:rPr>
+        <w:rFonts w:hint="default" w:ascii="Symbol" w:hAnsi="Symbol"/>
+      </w:rPr>
+    </w:lvl>
+    <w:lvl xmlns:w="http://schemas.openxmlformats.org/wordprocessingml/2006/main" w:ilvl="1">
+      <w:start w:val="1"/>
+      <w:numFmt w:val="bullet"/>
+      <w:lvlText w:val="o"/>
+      <w:lvlJc w:val="left"/>
+      <w:pPr>
+        <w:ind w:left="1440" w:hanging="360"/>
+      </w:pPr>
+      <w:rPr>
+        <w:rFonts w:hint="default" w:ascii="Courier New" w:hAnsi="Courier New"/>
+      </w:rPr>
+    </w:lvl>
+    <w:lvl xmlns:w="http://schemas.openxmlformats.org/wordprocessingml/2006/main" w:ilvl="2">
+      <w:start w:val="1"/>
+      <w:numFmt w:val="bullet"/>
+      <w:lvlText w:val=""/>
+      <w:lvlJc w:val="left"/>
+      <w:pPr>
+        <w:ind w:left="2160" w:hanging="360"/>
+      </w:pPr>
+      <w:rPr>
+        <w:rFonts w:hint="default" w:ascii="Wingdings" w:hAnsi="Wingdings"/>
+      </w:rPr>
+    </w:lvl>
+    <w:lvl xmlns:w="http://schemas.openxmlformats.org/wordprocessingml/2006/main" w:ilvl="3">
+      <w:start w:val="1"/>
+      <w:numFmt w:val="bullet"/>
+      <w:lvlText w:val=""/>
+      <w:lvlJc w:val="left"/>
+      <w:pPr>
+        <w:ind w:left="2880" w:hanging="360"/>
+      </w:pPr>
+      <w:rPr>
+        <w:rFonts w:hint="default" w:ascii="Symbol" w:hAnsi="Symbol"/>
+      </w:rPr>
+    </w:lvl>
+    <w:lvl xmlns:w="http://schemas.openxmlformats.org/wordprocessingml/2006/main" w:ilvl="4">
+      <w:start w:val="1"/>
+      <w:numFmt w:val="bullet"/>
+      <w:lvlText w:val="o"/>
+      <w:lvlJc w:val="left"/>
+      <w:pPr>
+        <w:ind w:left="3600" w:hanging="360"/>
+      </w:pPr>
+      <w:rPr>
+        <w:rFonts w:hint="default" w:ascii="Courier New" w:hAnsi="Courier New"/>
+      </w:rPr>
+    </w:lvl>
+    <w:lvl xmlns:w="http://schemas.openxmlformats.org/wordprocessingml/2006/main" w:ilvl="5">
+      <w:start w:val="1"/>
+      <w:numFmt w:val="bullet"/>
+      <w:lvlText w:val=""/>
+      <w:lvlJc w:val="left"/>
+      <w:pPr>
+        <w:ind w:left="4320" w:hanging="360"/>
+      </w:pPr>
+      <w:rPr>
+        <w:rFonts w:hint="default" w:ascii="Wingdings" w:hAnsi="Wingdings"/>
+      </w:rPr>
+    </w:lvl>
+    <w:lvl xmlns:w="http://schemas.openxmlformats.org/wordprocessingml/2006/main" w:ilvl="6">
+      <w:start w:val="1"/>
+      <w:numFmt w:val="bullet"/>
+      <w:lvlText w:val=""/>
+      <w:lvlJc w:val="left"/>
+      <w:pPr>
+        <w:ind w:left="5040" w:hanging="360"/>
+      </w:pPr>
+      <w:rPr>
+        <w:rFonts w:hint="default" w:ascii="Symbol" w:hAnsi="Symbol"/>
+      </w:rPr>
+    </w:lvl>
+    <w:lvl xmlns:w="http://schemas.openxmlformats.org/wordprocessingml/2006/main" w:ilvl="7">
+      <w:start w:val="1"/>
+      <w:numFmt w:val="bullet"/>
+      <w:lvlText w:val="o"/>
+      <w:lvlJc w:val="left"/>
+      <w:pPr>
+        <w:ind w:left="5760" w:hanging="360"/>
+      </w:pPr>
+      <w:rPr>
+        <w:rFonts w:hint="default" w:ascii="Courier New" w:hAnsi="Courier New"/>
+      </w:rPr>
+    </w:lvl>
+    <w:lvl xmlns:w="http://schemas.openxmlformats.org/wordprocessingml/2006/main" w:ilvl="8">
+      <w:start w:val="1"/>
+      <w:numFmt w:val="bullet"/>
+      <w:lvlText w:val=""/>
+      <w:lvlJc w:val="left"/>
+      <w:pPr>
+        <w:ind w:left="6480" w:hanging="360"/>
+      </w:pPr>
+      <w:rPr>
+        <w:rFonts w:hint="default" w:ascii="Wingdings" w:hAnsi="Wingdings"/>
+      </w:rPr>
+    </w:lvl>
+  </w:abstractNum>
+  <w:abstractNum xmlns:w="http://schemas.openxmlformats.org/wordprocessingml/2006/main" w:abstractNumId="2">
+    <w:multiLevelType xmlns:w="http://schemas.openxmlformats.org/wordprocessingml/2006/main" w:val="hybridMultilevel"/>
+    <w:lvl xmlns:w="http://schemas.openxmlformats.org/wordprocessingml/2006/main" w:ilvl="0">
+      <w:start w:val="1"/>
+      <w:numFmt w:val="bullet"/>
+      <w:lvlText w:val=""/>
+      <w:lvlJc w:val="left"/>
+      <w:pPr>
+        <w:ind w:left="720" w:hanging="360"/>
+      </w:pPr>
+      <w:rPr>
+        <w:rFonts w:hint="default" w:ascii="Symbol" w:hAnsi="Symbol"/>
+      </w:rPr>
+    </w:lvl>
+    <w:lvl xmlns:w="http://schemas.openxmlformats.org/wordprocessingml/2006/main" w:ilvl="1">
+      <w:start w:val="1"/>
+      <w:numFmt w:val="bullet"/>
+      <w:lvlText w:val="o"/>
+      <w:lvlJc w:val="left"/>
+      <w:pPr>
+        <w:ind w:left="1440" w:hanging="360"/>
+      </w:pPr>
+      <w:rPr>
+        <w:rFonts w:hint="default" w:ascii="Courier New" w:hAnsi="Courier New"/>
+      </w:rPr>
+    </w:lvl>
+    <w:lvl xmlns:w="http://schemas.openxmlformats.org/wordprocessingml/2006/main" w:ilvl="2">
+      <w:start w:val="1"/>
+      <w:numFmt w:val="bullet"/>
+      <w:lvlText w:val=""/>
+      <w:lvlJc w:val="left"/>
+      <w:pPr>
+        <w:ind w:left="2160" w:hanging="360"/>
+      </w:pPr>
+      <w:rPr>
+        <w:rFonts w:hint="default" w:ascii="Wingdings" w:hAnsi="Wingdings"/>
+      </w:rPr>
+    </w:lvl>
+    <w:lvl xmlns:w="http://schemas.openxmlformats.org/wordprocessingml/2006/main" w:ilvl="3">
+      <w:start w:val="1"/>
+      <w:numFmt w:val="bullet"/>
+      <w:lvlText w:val=""/>
+      <w:lvlJc w:val="left"/>
+      <w:pPr>
+        <w:ind w:left="2880" w:hanging="360"/>
+      </w:pPr>
+      <w:rPr>
+        <w:rFonts w:hint="default" w:ascii="Symbol" w:hAnsi="Symbol"/>
+      </w:rPr>
+    </w:lvl>
+    <w:lvl xmlns:w="http://schemas.openxmlformats.org/wordprocessingml/2006/main" w:ilvl="4">
+      <w:start w:val="1"/>
+      <w:numFmt w:val="bullet"/>
+      <w:lvlText w:val="o"/>
+      <w:lvlJc w:val="left"/>
+      <w:pPr>
+        <w:ind w:left="3600" w:hanging="360"/>
+      </w:pPr>
+      <w:rPr>
+        <w:rFonts w:hint="default" w:ascii="Courier New" w:hAnsi="Courier New"/>
+      </w:rPr>
+    </w:lvl>
+    <w:lvl xmlns:w="http://schemas.openxmlformats.org/wordprocessingml/2006/main" w:ilvl="5">
+      <w:start w:val="1"/>
+      <w:numFmt w:val="bullet"/>
+      <w:lvlText w:val=""/>
+      <w:lvlJc w:val="left"/>
+      <w:pPr>
+        <w:ind w:left="4320" w:hanging="360"/>
+      </w:pPr>
+      <w:rPr>
+        <w:rFonts w:hint="default" w:ascii="Wingdings" w:hAnsi="Wingdings"/>
+      </w:rPr>
+    </w:lvl>
+    <w:lvl xmlns:w="http://schemas.openxmlformats.org/wordprocessingml/2006/main" w:ilvl="6">
+      <w:start w:val="1"/>
+      <w:numFmt w:val="bullet"/>
+      <w:lvlText w:val=""/>
+      <w:lvlJc w:val="left"/>
+      <w:pPr>
+        <w:ind w:left="5040" w:hanging="360"/>
+      </w:pPr>
+      <w:rPr>
+        <w:rFonts w:hint="default" w:ascii="Symbol" w:hAnsi="Symbol"/>
+      </w:rPr>
+    </w:lvl>
+    <w:lvl xmlns:w="http://schemas.openxmlformats.org/wordprocessingml/2006/main" w:ilvl="7">
+      <w:start w:val="1"/>
+      <w:numFmt w:val="bullet"/>
+      <w:lvlText w:val="o"/>
+      <w:lvlJc w:val="left"/>
+      <w:pPr>
+        <w:ind w:left="5760" w:hanging="360"/>
+      </w:pPr>
+      <w:rPr>
+        <w:rFonts w:hint="default" w:ascii="Courier New" w:hAnsi="Courier New"/>
+      </w:rPr>
+    </w:lvl>
+    <w:lvl xmlns:w="http://schemas.openxmlformats.org/wordprocessingml/2006/main" w:ilvl="8">
+      <w:start w:val="1"/>
+      <w:numFmt w:val="bullet"/>
+      <w:lvlText w:val=""/>
+      <w:lvlJc w:val="left"/>
+      <w:pPr>
+        <w:ind w:left="6480" w:hanging="360"/>
+      </w:pPr>
+      <w:rPr>
+        <w:rFonts w:hint="default" w:ascii="Wingdings" w:hAnsi="Wingdings"/>
+      </w:rPr>
+    </w:lvl>
+  </w:abstractNum>
   <w:abstractNum w:abstractNumId="1">
     <w:lvl w:ilvl="0">
       <w:start w:val="1"/>
@@ -738,6 +1281,12 @@
       </w:rPr>
     </w:lvl>
   </w:abstractNum>
+  <w:num w:numId="3">
+    <w:abstractNumId w:val="3"/>
+  </w:num>
+  <w:num w:numId="2">
+    <w:abstractNumId w:val="2"/>
+  </w:num>
   <w:num w:numId="1">
     <w:abstractNumId w:val="1"/>
   </w:num>
@@ -749,7 +1298,7 @@
   <w:docDefaults>
     <w:rPrDefault>
       <w:rPr>
-        <w:rFonts w:ascii="Arial" w:cs="Arial" w:eastAsia="Arial" w:hAnsi="Arial"/>
+        <w:rFonts w:ascii="Arial" w:hAnsi="Arial" w:eastAsia="Arial" w:cs="Arial"/>
         <w:sz w:val="22"/>
         <w:szCs w:val="22"/>
         <w:lang w:val="en"/>
@@ -774,7 +1323,7 @@
     <w:pPr>
       <w:keepNext w:val="1"/>
       <w:keepLines w:val="1"/>
-      <w:spacing w:after="120" w:before="400" w:lineRule="auto"/>
+      <w:spacing w:before="400" w:after="120" w:lineRule="auto"/>
     </w:pPr>
     <w:rPr>
       <w:sz w:val="40"/>
@@ -788,7 +1337,7 @@
     <w:pPr>
       <w:keepNext w:val="1"/>
       <w:keepLines w:val="1"/>
-      <w:spacing w:after="120" w:before="360" w:lineRule="auto"/>
+      <w:spacing w:before="360" w:after="120" w:lineRule="auto"/>
     </w:pPr>
     <w:rPr>
       <w:b w:val="0"/>
@@ -803,7 +1352,7 @@
     <w:pPr>
       <w:keepNext w:val="1"/>
       <w:keepLines w:val="1"/>
-      <w:spacing w:after="80" w:before="320" w:lineRule="auto"/>
+      <w:spacing w:before="320" w:after="80" w:lineRule="auto"/>
     </w:pPr>
     <w:rPr>
       <w:b w:val="0"/>
@@ -819,7 +1368,7 @@
     <w:pPr>
       <w:keepNext w:val="1"/>
       <w:keepLines w:val="1"/>
-      <w:spacing w:after="80" w:before="280" w:lineRule="auto"/>
+      <w:spacing w:before="280" w:after="80" w:lineRule="auto"/>
     </w:pPr>
     <w:rPr>
       <w:color w:val="666666"/>
@@ -834,7 +1383,7 @@
     <w:pPr>
       <w:keepNext w:val="1"/>
       <w:keepLines w:val="1"/>
-      <w:spacing w:after="80" w:before="240" w:lineRule="auto"/>
+      <w:spacing w:before="240" w:after="80" w:lineRule="auto"/>
     </w:pPr>
     <w:rPr>
       <w:color w:val="666666"/>
@@ -849,7 +1398,7 @@
     <w:pPr>
       <w:keepNext w:val="1"/>
       <w:keepLines w:val="1"/>
-      <w:spacing w:after="80" w:before="240" w:lineRule="auto"/>
+      <w:spacing w:before="240" w:after="80" w:lineRule="auto"/>
     </w:pPr>
     <w:rPr>
       <w:i w:val="1"/>
@@ -865,7 +1414,7 @@
     <w:pPr>
       <w:keepNext w:val="1"/>
       <w:keepLines w:val="1"/>
-      <w:spacing w:after="60" w:before="0" w:lineRule="auto"/>
+      <w:spacing w:before="0" w:after="60" w:lineRule="auto"/>
     </w:pPr>
     <w:rPr>
       <w:sz w:val="52"/>
@@ -879,15 +1428,25 @@
     <w:pPr>
       <w:keepNext w:val="1"/>
       <w:keepLines w:val="1"/>
-      <w:spacing w:after="320" w:before="0" w:lineRule="auto"/>
+      <w:spacing w:before="0" w:after="320" w:lineRule="auto"/>
     </w:pPr>
     <w:rPr>
-      <w:rFonts w:ascii="Arial" w:cs="Arial" w:eastAsia="Arial" w:hAnsi="Arial"/>
+      <w:rFonts w:ascii="Arial" w:hAnsi="Arial" w:eastAsia="Arial" w:cs="Arial"/>
       <w:i w:val="0"/>
       <w:color w:val="666666"/>
       <w:sz w:val="30"/>
       <w:szCs w:val="30"/>
     </w:rPr>
+  </w:style>
+  <w:style xmlns:w14="http://schemas.microsoft.com/office/word/2010/wordml" xmlns:mc="http://schemas.openxmlformats.org/markup-compatibility/2006" xmlns:w="http://schemas.openxmlformats.org/wordprocessingml/2006/main" w:type="paragraph" w:styleId="ListParagraph" mc:Ignorable="w14">
+    <w:name xmlns:w="http://schemas.openxmlformats.org/wordprocessingml/2006/main" w:val="List Paragraph"/>
+    <w:basedOn xmlns:w="http://schemas.openxmlformats.org/wordprocessingml/2006/main" w:val="Normal"/>
+    <w:uiPriority xmlns:w="http://schemas.openxmlformats.org/wordprocessingml/2006/main" w:val="34"/>
+    <w:qFormat xmlns:w="http://schemas.openxmlformats.org/wordprocessingml/2006/main"/>
+    <w:pPr xmlns:w="http://schemas.openxmlformats.org/wordprocessingml/2006/main">
+      <w:ind xmlns:w="http://schemas.openxmlformats.org/wordprocessingml/2006/main" w:left="720"/>
+      <w:contextualSpacing xmlns:w="http://schemas.openxmlformats.org/wordprocessingml/2006/main"/>
+    </w:pPr>
   </w:style>
 </w:styles>
 </file>
